--- a/Дат. модель.docx
+++ b/Дат. модель.docx
@@ -11,23 +11,13 @@
           <w:szCs w:val="28"/>
         </w:rPr>
       </w:pPr>
-      <w:proofErr w:type="spellStart"/>
       <w:r>
         <w:rPr>
           <w:rFonts w:ascii="Times New Roman" w:hAnsi="Times New Roman" w:cs="Times New Roman"/>
           <w:sz w:val="28"/>
           <w:szCs w:val="28"/>
         </w:rPr>
-        <w:t>Даталогическая</w:t>
-      </w:r>
-      <w:proofErr w:type="spellEnd"/>
-      <w:r>
-        <w:rPr>
-          <w:rFonts w:ascii="Times New Roman" w:hAnsi="Times New Roman" w:cs="Times New Roman"/>
-          <w:sz w:val="28"/>
-          <w:szCs w:val="28"/>
-        </w:rPr>
-        <w:t xml:space="preserve"> модель</w:t>
+        <w:t>Даталогическая модель</w:t>
       </w:r>
     </w:p>
     <w:tbl>
@@ -643,7 +633,6 @@
                 <w:szCs w:val="24"/>
               </w:rPr>
             </w:pPr>
-            <w:proofErr w:type="spellStart"/>
             <w:r>
               <w:rPr>
                 <w:rFonts w:ascii="Times New Roman" w:hAnsi="Times New Roman" w:cs="Times New Roman"/>
@@ -652,7 +641,6 @@
               </w:rPr>
               <w:t>Количество_мест</w:t>
             </w:r>
-            <w:proofErr w:type="spellEnd"/>
           </w:p>
         </w:tc>
         <w:tc>
@@ -996,7 +984,6 @@
                 <w:szCs w:val="24"/>
               </w:rPr>
             </w:pPr>
-            <w:proofErr w:type="spellStart"/>
             <w:r>
               <w:rPr>
                 <w:rFonts w:ascii="Times New Roman" w:hAnsi="Times New Roman" w:cs="Times New Roman"/>
@@ -1005,7 +992,6 @@
               </w:rPr>
               <w:t>Код_Менеджера</w:t>
             </w:r>
-            <w:proofErr w:type="spellEnd"/>
           </w:p>
         </w:tc>
         <w:tc>
@@ -1229,8 +1215,18 @@
                 <w:rFonts w:ascii="Times New Roman" w:hAnsi="Times New Roman" w:cs="Times New Roman"/>
                 <w:sz w:val="24"/>
                 <w:szCs w:val="24"/>
-              </w:rPr>
-            </w:pPr>
+                <w:lang w:val="en-US"/>
+              </w:rPr>
+            </w:pPr>
+            <w:r>
+              <w:rPr>
+                <w:rFonts w:ascii="Times New Roman" w:hAnsi="Times New Roman" w:cs="Times New Roman"/>
+                <w:sz w:val="24"/>
+                <w:szCs w:val="24"/>
+                <w:lang w:val="en-US"/>
+              </w:rPr>
+              <w:t>NOT NULL</w:t>
+            </w:r>
           </w:p>
         </w:tc>
         <w:tc>
@@ -1364,8 +1360,18 @@
                 <w:rFonts w:ascii="Times New Roman" w:hAnsi="Times New Roman" w:cs="Times New Roman"/>
                 <w:sz w:val="24"/>
                 <w:szCs w:val="24"/>
-              </w:rPr>
-            </w:pPr>
+                <w:lang w:val="en-US"/>
+              </w:rPr>
+            </w:pPr>
+            <w:r>
+              <w:rPr>
+                <w:rFonts w:ascii="Times New Roman" w:hAnsi="Times New Roman" w:cs="Times New Roman"/>
+                <w:sz w:val="24"/>
+                <w:szCs w:val="24"/>
+                <w:lang w:val="en-US"/>
+              </w:rPr>
+              <w:t>NOT NULL</w:t>
+            </w:r>
           </w:p>
         </w:tc>
         <w:tc>
@@ -1499,8 +1505,18 @@
                 <w:rFonts w:ascii="Times New Roman" w:hAnsi="Times New Roman" w:cs="Times New Roman"/>
                 <w:sz w:val="24"/>
                 <w:szCs w:val="24"/>
-              </w:rPr>
-            </w:pPr>
+                <w:lang w:val="en-US"/>
+              </w:rPr>
+            </w:pPr>
+            <w:r>
+              <w:rPr>
+                <w:rFonts w:ascii="Times New Roman" w:hAnsi="Times New Roman" w:cs="Times New Roman"/>
+                <w:sz w:val="24"/>
+                <w:szCs w:val="24"/>
+                <w:lang w:val="en-US"/>
+              </w:rPr>
+              <w:t>NOT NULL</w:t>
+            </w:r>
           </w:p>
         </w:tc>
         <w:tc>
@@ -1783,7 +1799,6 @@
                 <w:szCs w:val="24"/>
               </w:rPr>
             </w:pPr>
-            <w:proofErr w:type="spellStart"/>
             <w:r>
               <w:rPr>
                 <w:rFonts w:ascii="Times New Roman" w:hAnsi="Times New Roman" w:cs="Times New Roman"/>
@@ -1800,7 +1815,6 @@
               </w:rPr>
               <w:t>_фильма</w:t>
             </w:r>
-            <w:proofErr w:type="spellEnd"/>
           </w:p>
         </w:tc>
         <w:tc>
@@ -2079,7 +2093,6 @@
                 <w:szCs w:val="24"/>
               </w:rPr>
             </w:pPr>
-            <w:proofErr w:type="spellStart"/>
             <w:r>
               <w:rPr>
                 <w:rFonts w:ascii="Times New Roman" w:hAnsi="Times New Roman" w:cs="Times New Roman"/>
@@ -2088,7 +2101,6 @@
               </w:rPr>
               <w:t>Код_жанра</w:t>
             </w:r>
-            <w:proofErr w:type="spellEnd"/>
           </w:p>
         </w:tc>
         <w:tc>
@@ -2459,7 +2471,6 @@
                 <w:szCs w:val="24"/>
               </w:rPr>
             </w:pPr>
-            <w:proofErr w:type="spellStart"/>
             <w:r>
               <w:rPr>
                 <w:rFonts w:ascii="Times New Roman" w:hAnsi="Times New Roman" w:cs="Times New Roman"/>
@@ -2476,7 +2487,6 @@
               </w:rPr>
               <w:t>_сеанса</w:t>
             </w:r>
-            <w:proofErr w:type="spellEnd"/>
           </w:p>
         </w:tc>
         <w:tc>
@@ -2684,8 +2694,18 @@
                 <w:rFonts w:ascii="Times New Roman" w:hAnsi="Times New Roman" w:cs="Times New Roman"/>
                 <w:sz w:val="24"/>
                 <w:szCs w:val="24"/>
-              </w:rPr>
-            </w:pPr>
+                <w:lang w:val="en-US"/>
+              </w:rPr>
+            </w:pPr>
+            <w:r>
+              <w:rPr>
+                <w:rFonts w:ascii="Times New Roman" w:hAnsi="Times New Roman" w:cs="Times New Roman"/>
+                <w:sz w:val="24"/>
+                <w:szCs w:val="24"/>
+                <w:lang w:val="en-US"/>
+              </w:rPr>
+              <w:t>NOT NULL</w:t>
+            </w:r>
           </w:p>
         </w:tc>
         <w:tc>
@@ -2811,8 +2831,18 @@
                 <w:rFonts w:ascii="Times New Roman" w:hAnsi="Times New Roman" w:cs="Times New Roman"/>
                 <w:sz w:val="24"/>
                 <w:szCs w:val="24"/>
-              </w:rPr>
-            </w:pPr>
+                <w:lang w:val="en-US"/>
+              </w:rPr>
+            </w:pPr>
+            <w:r>
+              <w:rPr>
+                <w:rFonts w:ascii="Times New Roman" w:hAnsi="Times New Roman" w:cs="Times New Roman"/>
+                <w:sz w:val="24"/>
+                <w:szCs w:val="24"/>
+                <w:lang w:val="en-US"/>
+              </w:rPr>
+              <w:t>NOT NULL</w:t>
+            </w:r>
           </w:p>
         </w:tc>
         <w:tc>
@@ -2882,7 +2912,6 @@
                 <w:szCs w:val="24"/>
               </w:rPr>
             </w:pPr>
-            <w:proofErr w:type="spellStart"/>
             <w:r>
               <w:rPr>
                 <w:rFonts w:ascii="Times New Roman" w:hAnsi="Times New Roman" w:cs="Times New Roman"/>
@@ -2891,7 +2920,6 @@
               </w:rPr>
               <w:t>Код_фильма</w:t>
             </w:r>
-            <w:proofErr w:type="spellEnd"/>
           </w:p>
         </w:tc>
         <w:tc>
@@ -3039,7 +3067,6 @@
                 <w:szCs w:val="24"/>
               </w:rPr>
             </w:pPr>
-            <w:proofErr w:type="spellStart"/>
             <w:r>
               <w:rPr>
                 <w:rFonts w:ascii="Times New Roman" w:hAnsi="Times New Roman" w:cs="Times New Roman"/>
@@ -3048,7 +3075,6 @@
               </w:rPr>
               <w:t>Код_менеджера</w:t>
             </w:r>
-            <w:proofErr w:type="spellEnd"/>
           </w:p>
         </w:tc>
         <w:tc>
@@ -3194,7 +3220,6 @@
                 <w:szCs w:val="24"/>
               </w:rPr>
             </w:pPr>
-            <w:proofErr w:type="spellStart"/>
             <w:r>
               <w:rPr>
                 <w:rFonts w:ascii="Times New Roman" w:hAnsi="Times New Roman" w:cs="Times New Roman"/>
@@ -3203,7 +3228,6 @@
               </w:rPr>
               <w:t>Кол_прод_билетов</w:t>
             </w:r>
-            <w:proofErr w:type="spellEnd"/>
           </w:p>
         </w:tc>
         <w:tc>
